--- a/19.数据库内核/1. MySQL/MySQL8.0新特性/GIS/MySQL  GIS.docx
+++ b/19.数据库内核/1. MySQL/MySQL8.0新特性/GIS/MySQL  GIS.docx
@@ -44,12 +44,72 @@
       <w:r>
         <w:tab/>
       </w:r>
+      <w:proofErr w:type="spellStart"/>
+      <w:r>
+        <w:rPr>
+          <w:rFonts w:hint="eastAsia"/>
+        </w:rPr>
+        <w:t>innodb</w:t>
+      </w:r>
+      <w:proofErr w:type="spellEnd"/>
+      <w:r>
+        <w:rPr>
+          <w:rFonts w:hint="eastAsia"/>
+        </w:rPr>
+        <w:t xml:space="preserve"> </w:t>
+      </w:r>
+      <w:r>
+        <w:rPr>
+          <w:rFonts w:hint="eastAsia"/>
+        </w:rPr>
+        <w:t>空间索引实现</w:t>
+      </w:r>
+      <w:r>
+        <w:rPr>
+          <w:rFonts w:hint="eastAsia"/>
+        </w:rPr>
+        <w:t>：</w:t>
+      </w:r>
       <w:hyperlink r:id="rId7" w:history="1">
         <w:r>
           <w:rPr>
             <w:rStyle w:val="a7"/>
           </w:rPr>
           <w:t>http://mysql.taobao.org/monthly/2022/08/04/</w:t>
+        </w:r>
+      </w:hyperlink>
+    </w:p>
+    <w:p>
+      <w:pPr>
+        <w:pStyle w:val="a0"/>
+      </w:pPr>
+      <w:r>
+        <w:tab/>
+      </w:r>
+      <w:r>
+        <w:rPr>
+          <w:rFonts w:hint="eastAsia"/>
+        </w:rPr>
+        <w:t>GIS</w:t>
+      </w:r>
+      <w:r>
+        <w:rPr>
+          <w:rFonts w:hint="eastAsia"/>
+        </w:rPr>
+        <w:t>功能介绍</w:t>
+      </w:r>
+      <w:r>
+        <w:rPr>
+          <w:rFonts w:hint="eastAsia"/>
+        </w:rPr>
+        <w:t>：</w:t>
+      </w:r>
+      <w:hyperlink r:id="rId8" w:history="1">
+        <w:r>
+          <w:rPr>
+            <w:rStyle w:val="a7"/>
+          </w:rPr>
+          <w:t>http://mysql.taobao.org/monthly/2021/07/06/</w:t>
         </w:r>
       </w:hyperlink>
     </w:p>
